--- a/Doc-DD-UFG/MercadoDeSoftware/front-end/Mudança nas diretrizes da equipe de front-end.docx
+++ b/Doc-DD-UFG/MercadoDeSoftware/front-end/Mudança nas diretrizes da equipe de front-end.docx
@@ -88,39 +88,40 @@
         <w:jc w:val="both"/>
       </w:pPr>
       <w:r>
-        <w:t>A partir do dia 14 de novembro de 2015, com o início da Construção de número 4, a equipe de front-end sofreu uma alteração em sua direção/gestão em que o integrante Thiago Durante Pires assumiu a gerência do grupo. Uma das decisões tomadas juntamente com a equipe desde então determinou que o uso do fra</w:t>
+        <w:t>A partir do dia 14 de novembro de 2015, com o início da Construção de número 4, a equipe de front-end sofreu uma alteração em sua direção/gestão em que o integrante Thiago Durante Pires assumiu a gerência do grupo. Uma das decisões tomadas juntamente com a equipe desde então determinou que o uso do framework AngularJS seria inicialmente apenas para validação de formulários, ou seja, o projeto não mais seria configurado nos padrões do framework adotado pela pouca experiência dos membros do grupo e também pelo tempo reduzido do projeto. Neste sentido, o projeto se desenrolou nos moldes normais de um projeto estruturado para jQuery e não mais para AngularJS, que ficou somente para validação de forms. Para que a configuração do projeto AngularJS que já havia sido feita pelo integrante William Oliveira não fosse desconsiderada, optou-se pela criação de um novo branch no repositório que englobasse as configurações e preceitos do Angular, constando tão somente como uma evolução do produto de software a ser construído.</w:t>
       </w:r>
+    </w:p>
+    <w:p>
+      <w:pPr>
+        <w:rPr>
+          <w:rFonts w:ascii="Calibri" w:eastAsia="Calibri" w:hAnsi="Calibri" w:cs="Calibri"/>
+          <w:lang w:eastAsia="pt-BR"/>
+        </w:rPr>
+      </w:pPr>
+      <w:r>
+        <w:rPr>
+          <w:rFonts w:ascii="Calibri" w:eastAsia="Calibri" w:hAnsi="Calibri" w:cs="Calibri"/>
+        </w:rPr>
+        <w:t>A mudança foi solicitada pela gerente de projetos Larissa Angélica Siqueira Nunes, brasileira, solteira, portadora do CPF 04011219177, residente e domiciliado na Rua R-22 Qd 21 LT 26 Vila Itatiaia II Goiânia-GO Brasil.</w:t>
+      </w:r>
+    </w:p>
+    <w:p>
+      <w:pPr>
+        <w:rPr>
+          <w:rFonts w:ascii="Calibri" w:eastAsia="Calibri" w:hAnsi="Calibri" w:cs="Calibri"/>
+        </w:rPr>
+      </w:pPr>
+      <w:r>
+        <w:rPr>
+          <w:rFonts w:ascii="Calibri" w:eastAsia="Calibri" w:hAnsi="Calibri" w:cs="Calibri"/>
+        </w:rPr>
+        <w:t>A mudança foi aprovada pelo stakeholder Juliano Oliveira Lopes, brasileiro, casado, residente e domiciliado em Goiânia-GO Brasil.</w:t>
+      </w:r>
+    </w:p>
+    <w:p>
       <w:bookmarkStart w:id="0" w:name="_GoBack"/>
       <w:bookmarkEnd w:id="0"/>
-      <w:r>
-        <w:t xml:space="preserve">mework AngularJS seria inicialmente apenas para validação de formulários, ou seja, o projeto não mais seria configurado nos padrões do framework adotado pela pouca experiência dos membros do grupo e também pelo tempo reduzido do projeto. Neste sentido, o projeto se desenrolou nos moldes normais de um projeto estruturado para </w:t>
-      </w:r>
-      <w:proofErr w:type="spellStart"/>
-      <w:r>
-        <w:t>jQuery</w:t>
-      </w:r>
-      <w:proofErr w:type="spellEnd"/>
-      <w:r>
-        <w:t xml:space="preserve"> e não mais para AngularJS, que ficou somente para validação de </w:t>
-      </w:r>
-      <w:proofErr w:type="spellStart"/>
-      <w:r>
-        <w:t>forms</w:t>
-      </w:r>
-      <w:proofErr w:type="spellEnd"/>
-      <w:r>
-        <w:t xml:space="preserve">. Para que a configuração do projeto AngularJS que já havia sido feita pelo integrante William Oliveira não fosse desconsiderada, optou-se pela criação de um novo </w:t>
-      </w:r>
-      <w:proofErr w:type="spellStart"/>
-      <w:r>
-        <w:t>branch</w:t>
-      </w:r>
-      <w:proofErr w:type="spellEnd"/>
-      <w:r>
-        <w:t xml:space="preserve"> no repositório que englobasse as configurações e preceitos do Angular, constando tão somente como uma evolução do produto de software a ser construído.</w:t>
-      </w:r>
-    </w:p>
-    <w:p/>
+    </w:p>
     <w:sectPr>
       <w:pgSz w:w="11900" w:h="16840"/>
       <w:pgMar w:top="1417" w:right="1701" w:bottom="1417" w:left="1701" w:header="708" w:footer="708" w:gutter="0"/>
